--- a/02 实验手册/学生版/01 华为云实验环境搭建指南.docx
+++ b/02 实验手册/学生版/01 华为云实验环境搭建指南.docx
@@ -70,21 +70,7 @@
         <w:rPr>
           <w:rFonts w:hint="eastAsia" w:ascii="微软雅黑" w:hAnsi="微软雅黑" w:eastAsia="微软雅黑"/>
         </w:rPr>
-        <w:t>openGauss的AI特性实践</w:t>
-      </w:r>
-    </w:p>
-    <w:p>
-      <w:pPr>
-        <w:pStyle w:val="224"/>
-        <w:rPr>
-          <w:rFonts w:ascii="微软雅黑" w:hAnsi="微软雅黑" w:eastAsia="微软雅黑"/>
-        </w:rPr>
-      </w:pPr>
-      <w:r>
-        <w:rPr>
-          <w:rFonts w:hint="eastAsia" w:ascii="微软雅黑" w:hAnsi="微软雅黑" w:eastAsia="微软雅黑"/>
-        </w:rPr>
-        <w:t>实验环境搭建指南</w:t>
+        <w:t>华为云实验环境搭建指南</w:t>
       </w:r>
     </w:p>
     <w:p>
@@ -97,6 +83,8 @@
           <w:lang w:eastAsia="zh-CN"/>
         </w:rPr>
       </w:pPr>
+      <w:bookmarkStart w:id="57" w:name="_GoBack"/>
+      <w:bookmarkEnd w:id="57"/>
     </w:p>
     <w:p>
       <w:pPr>
@@ -240,15 +228,15 @@
             </w:rPr>
           </w:pPr>
           <w:bookmarkStart w:id="0" w:name="_Ref218422900"/>
-          <w:bookmarkStart w:id="1" w:name="_Ref218071784"/>
-          <w:bookmarkStart w:id="2" w:name="_Ref218422894"/>
-          <w:bookmarkStart w:id="3" w:name="_Toc218425197"/>
-          <w:bookmarkStart w:id="4" w:name="_Ref218072047"/>
-          <w:bookmarkStart w:id="5" w:name="_Ref218423379"/>
-          <w:bookmarkStart w:id="6" w:name="_Toc227138864"/>
-          <w:bookmarkStart w:id="7" w:name="_Toc437504216"/>
-          <w:bookmarkStart w:id="8" w:name="_Ref218071624"/>
-          <w:bookmarkStart w:id="9" w:name="_Ref218071467"/>
+          <w:bookmarkStart w:id="1" w:name="_Ref218422894"/>
+          <w:bookmarkStart w:id="2" w:name="_Ref218071467"/>
+          <w:bookmarkStart w:id="3" w:name="_Ref218071624"/>
+          <w:bookmarkStart w:id="4" w:name="_Ref218423379"/>
+          <w:bookmarkStart w:id="5" w:name="_Toc218425197"/>
+          <w:bookmarkStart w:id="6" w:name="_Ref218072047"/>
+          <w:bookmarkStart w:id="7" w:name="_Toc227138864"/>
+          <w:bookmarkStart w:id="8" w:name="_Toc437504216"/>
+          <w:bookmarkStart w:id="9" w:name="_Ref218071784"/>
           <w:r>
             <w:rPr>
               <w:rFonts w:ascii="微软雅黑" w:hAnsi="微软雅黑" w:eastAsia="微软雅黑"/>
@@ -1920,8 +1908,8 @@
           <w:rFonts w:ascii="微软雅黑" w:hAnsi="微软雅黑" w:eastAsia="微软雅黑"/>
         </w:rPr>
       </w:pPr>
-      <w:bookmarkStart w:id="10" w:name="_Toc70534702"/>
-      <w:bookmarkStart w:id="11" w:name="_Toc466755566"/>
+      <w:bookmarkStart w:id="10" w:name="_Toc466755566"/>
+      <w:bookmarkStart w:id="11" w:name="_Toc70534702"/>
       <w:bookmarkStart w:id="12" w:name="_Toc466755571"/>
       <w:r>
         <w:rPr>
@@ -2127,8 +2115,8 @@
           <w:sz w:val="21"/>
         </w:rPr>
       </w:pPr>
-      <w:bookmarkStart w:id="19" w:name="_Toc70534705"/>
-      <w:bookmarkStart w:id="20" w:name="_Toc70254328"/>
+      <w:bookmarkStart w:id="19" w:name="_Toc70254328"/>
+      <w:bookmarkStart w:id="20" w:name="_Toc70534705"/>
       <w:bookmarkStart w:id="21" w:name="_Toc437504220"/>
       <w:bookmarkStart w:id="22" w:name="_Toc466755569"/>
       <w:r>
@@ -2185,8 +2173,8 @@
           <w:rFonts w:ascii="微软雅黑" w:hAnsi="微软雅黑" w:eastAsia="微软雅黑"/>
         </w:rPr>
       </w:pPr>
-      <w:bookmarkStart w:id="24" w:name="_Toc466755570"/>
-      <w:bookmarkStart w:id="25" w:name="_Toc70534706"/>
+      <w:bookmarkStart w:id="24" w:name="_Toc70534706"/>
+      <w:bookmarkStart w:id="25" w:name="_Toc466755570"/>
       <w:r>
         <w:rPr>
           <w:rFonts w:ascii="微软雅黑" w:hAnsi="微软雅黑" w:eastAsia="微软雅黑"/>
@@ -2780,8 +2768,8 @@
       </w:pPr>
       <w:bookmarkStart w:id="34" w:name="_Toc70254334"/>
       <w:bookmarkStart w:id="35" w:name="_Toc70534711"/>
-      <w:bookmarkStart w:id="36" w:name="_Toc20325156"/>
-      <w:bookmarkStart w:id="37" w:name="_Toc22637971"/>
+      <w:bookmarkStart w:id="36" w:name="_Toc22637971"/>
+      <w:bookmarkStart w:id="37" w:name="_Toc20325156"/>
       <w:r>
         <w:rPr>
           <w:rFonts w:hint="eastAsia" w:ascii="微软雅黑" w:hAnsi="微软雅黑" w:eastAsia="微软雅黑"/>
@@ -6029,10 +6017,10 @@
           <w:lang w:eastAsia="zh-CN"/>
         </w:rPr>
       </w:pPr>
-      <w:bookmarkStart w:id="40" w:name="_Toc70534713"/>
-      <w:bookmarkStart w:id="41" w:name="_Toc70254336"/>
-      <w:bookmarkStart w:id="42" w:name="_Toc22637972"/>
-      <w:bookmarkStart w:id="43" w:name="_Toc20325157"/>
+      <w:bookmarkStart w:id="40" w:name="_Toc22637972"/>
+      <w:bookmarkStart w:id="41" w:name="_Toc20325157"/>
+      <w:bookmarkStart w:id="42" w:name="_Toc70534713"/>
+      <w:bookmarkStart w:id="43" w:name="_Toc70254336"/>
       <w:r>
         <w:rPr>
           <w:rFonts w:hint="eastAsia" w:ascii="微软雅黑" w:hAnsi="微软雅黑" w:eastAsia="微软雅黑"/>
@@ -7393,8 +7381,6 @@
           </wp:inline>
         </w:drawing>
       </w:r>
-      <w:bookmarkStart w:id="57" w:name="_GoBack"/>
-      <w:bookmarkEnd w:id="57"/>
     </w:p>
     <w:p>
       <w:pPr>
@@ -8086,8 +8072,8 @@
           <w:lang w:eastAsia="zh-CN"/>
         </w:rPr>
       </w:pPr>
-      <w:bookmarkStart w:id="47" w:name="_Toc70254338"/>
-      <w:bookmarkStart w:id="48" w:name="_Toc70534716"/>
+      <w:bookmarkStart w:id="47" w:name="_Toc70534716"/>
+      <w:bookmarkStart w:id="48" w:name="_Toc70254338"/>
       <w:r>
         <w:rPr>
           <w:rFonts w:ascii="微软雅黑" w:hAnsi="微软雅黑" w:eastAsia="微软雅黑"/>
@@ -8109,8 +8095,8 @@
           <w:rFonts w:ascii="微软雅黑" w:hAnsi="微软雅黑" w:eastAsia="微软雅黑"/>
         </w:rPr>
       </w:pPr>
-      <w:bookmarkStart w:id="49" w:name="_Toc70254339"/>
-      <w:bookmarkStart w:id="50" w:name="_Toc70534717"/>
+      <w:bookmarkStart w:id="49" w:name="_Toc70534717"/>
+      <w:bookmarkStart w:id="50" w:name="_Toc70254339"/>
       <w:r>
         <w:rPr>
           <w:rFonts w:ascii="微软雅黑" w:hAnsi="微软雅黑" w:eastAsia="微软雅黑"/>
@@ -8287,8 +8273,8 @@
         </w:rPr>
       </w:pPr>
       <w:bookmarkStart w:id="53" w:name="_Toc22637989"/>
-      <w:bookmarkStart w:id="54" w:name="_Toc70254341"/>
-      <w:bookmarkStart w:id="55" w:name="_Toc70534719"/>
+      <w:bookmarkStart w:id="54" w:name="_Toc70534719"/>
+      <w:bookmarkStart w:id="55" w:name="_Toc70254341"/>
       <w:r>
         <w:rPr>
           <w:rFonts w:hint="eastAsia" w:ascii="微软雅黑" w:hAnsi="微软雅黑" w:eastAsia="微软雅黑"/>
@@ -9336,10 +9322,7 @@
             <w:rPr>
               <w:rFonts w:hint="eastAsia"/>
             </w:rPr>
-            <w:t>openGauss的AI特性实践实验环境搭建指南</w:t>
-          </w:r>
-          <w:r>
-            <w:t>手册</w:t>
+            <w:t>华为云实验环境搭建指南</w:t>
           </w:r>
         </w:p>
       </w:tc>
@@ -19193,12 +19176,19 @@
 </file>
 
 <file path=customXml/item2.xml><?xml version="1.0" encoding="utf-8"?>
-<p:properties xmlns:p="http://schemas.microsoft.com/office/2006/metadata/properties" xmlns:xsi="http://www.w3.org/2001/XMLSchema-instance" xmlns:pc="http://schemas.microsoft.com/office/infopath/2007/PartnerControls">
-  <documentManagement/>
-</p:properties>
+<b:Sources xmlns:b="http://schemas.openxmlformats.org/officeDocument/2006/bibliography" xmlns="http://schemas.openxmlformats.org/officeDocument/2006/bibliography" SelectedStyle="\APA.XSL" StyleName="APA"/>
 </file>
 
 <file path=customXml/item3.xml><?xml version="1.0" encoding="utf-8"?>
+<?mso-contentType ?>
+<FormTemplates xmlns="http://schemas.microsoft.com/sharepoint/v3/contenttype/forms">
+  <Display>DocumentLibraryForm</Display>
+  <Edit>DocumentLibraryForm</Edit>
+  <New>DocumentLibraryForm</New>
+</FormTemplates>
+</file>
+
+<file path=customXml/item4.xml><?xml version="1.0" encoding="utf-8"?>
 <ct:contentTypeSchema xmlns:ct="http://schemas.microsoft.com/office/2006/metadata/contentType" xmlns:ma="http://schemas.microsoft.com/office/2006/metadata/properties/metaAttributes" ct:_="" ma:_="" ma:contentTypeName="Document" ma:contentTypeID="0x010100CC226774B8D87F4D92D9D1F6859ED44E" ma:contentTypeVersion="1" ma:contentTypeDescription="Create a new document." ma:contentTypeScope="" ma:versionID="192c310b45bae95d9fdbb51d5532622b">
   <xsd:schema xmlns:xsd="http://www.w3.org/2001/XMLSchema" xmlns:xs="http://www.w3.org/2001/XMLSchema" xmlns:p="http://schemas.microsoft.com/office/2006/metadata/properties" xmlns:ns2="475f1e55-3009-46d8-9566-5d569a2b3a98" targetNamespace="http://schemas.microsoft.com/office/2006/metadata/properties" ma:root="true" ma:fieldsID="1d095aabec1d15598815726bd4b054a7" ns2:_="">
     <xsd:import namespace="475f1e55-3009-46d8-9566-5d569a2b3a98"/>
@@ -19338,17 +19328,10 @@
 </ct:contentTypeSchema>
 </file>
 
-<file path=customXml/item4.xml><?xml version="1.0" encoding="utf-8"?>
-<?mso-contentType ?>
-<FormTemplates xmlns="http://schemas.microsoft.com/sharepoint/v3/contenttype/forms">
-  <Display>DocumentLibraryForm</Display>
-  <Edit>DocumentLibraryForm</Edit>
-  <New>DocumentLibraryForm</New>
-</FormTemplates>
-</file>
-
 <file path=customXml/item5.xml><?xml version="1.0" encoding="utf-8"?>
-<b:Sources xmlns:b="http://schemas.openxmlformats.org/officeDocument/2006/bibliography" xmlns="http://schemas.openxmlformats.org/officeDocument/2006/bibliography" SelectedStyle="\APA.XSL" StyleName="APA"/>
+<p:properties xmlns:p="http://schemas.microsoft.com/office/2006/metadata/properties" xmlns:xsi="http://www.w3.org/2001/XMLSchema-instance" xmlns:pc="http://schemas.microsoft.com/office/infopath/2007/PartnerControls">
+  <documentManagement/>
+</p:properties>
 </file>
 
 <file path=customXml/itemProps1.xml><?xml version="1.0" encoding="utf-8"?>
@@ -19360,25 +19343,25 @@
 </file>
 
 <file path=customXml/itemProps2.xml><?xml version="1.0" encoding="utf-8"?>
-<ds:datastoreItem xmlns:ds="http://schemas.openxmlformats.org/officeDocument/2006/customXml" ds:itemID="{BC21252C-4A9D-4501-ACF4-B5A790D1D626}">
+<ds:datastoreItem xmlns:ds="http://schemas.openxmlformats.org/officeDocument/2006/customXml" ds:itemID="{8A92711D-DE7C-41E7-8930-5C76C219C097}">
   <ds:schemaRefs/>
 </ds:datastoreItem>
 </file>
 
 <file path=customXml/itemProps3.xml><?xml version="1.0" encoding="utf-8"?>
+<ds:datastoreItem xmlns:ds="http://schemas.openxmlformats.org/officeDocument/2006/customXml" ds:itemID="{EEA82ABF-3C64-4AD6-A3F8-BF7B6BBD7965}">
+  <ds:schemaRefs/>
+</ds:datastoreItem>
+</file>
+
+<file path=customXml/itemProps4.xml><?xml version="1.0" encoding="utf-8"?>
 <ds:datastoreItem xmlns:ds="http://schemas.openxmlformats.org/officeDocument/2006/customXml" ds:itemID="{969A63F9-0373-4E60-A3D4-AFCE9E16433E}">
   <ds:schemaRefs/>
 </ds:datastoreItem>
 </file>
 
-<file path=customXml/itemProps4.xml><?xml version="1.0" encoding="utf-8"?>
-<ds:datastoreItem xmlns:ds="http://schemas.openxmlformats.org/officeDocument/2006/customXml" ds:itemID="{EEA82ABF-3C64-4AD6-A3F8-BF7B6BBD7965}">
-  <ds:schemaRefs/>
-</ds:datastoreItem>
-</file>
-
 <file path=customXml/itemProps5.xml><?xml version="1.0" encoding="utf-8"?>
-<ds:datastoreItem xmlns:ds="http://schemas.openxmlformats.org/officeDocument/2006/customXml" ds:itemID="{8A92711D-DE7C-41E7-8930-5C76C219C097}">
+<ds:datastoreItem xmlns:ds="http://schemas.openxmlformats.org/officeDocument/2006/customXml" ds:itemID="{BC21252C-4A9D-4501-ACF4-B5A790D1D626}">
   <ds:schemaRefs/>
 </ds:datastoreItem>
 </file>